--- a/docs/cdc.docx
+++ b/docs/cdc.docx
@@ -3903,7 +3903,7 @@
                                         </pic:cNvPicPr>
                                       </pic:nvPicPr>
                                       <pic:blipFill>
-                                        <a:blip r:embed="rId9">
+                                        <a:blip r:embed="rId10">
                                           <a:extLst>
                                             <a:ext uri="{28A0092B-C50C-407E-A947-70E740481C1C}">
                                               <a14:useLocalDpi xmlns:a14="http://schemas.microsoft.com/office/drawing/2010/main" val="0"/>
@@ -4014,7 +4014,7 @@
                                               </pic:cNvPicPr>
                                             </pic:nvPicPr>
                                             <pic:blipFill>
-                                              <a:blip r:embed="rId10">
+                                              <a:blip r:embed="rId11">
                                                 <a:extLst>
                                                   <a:ext uri="{28A0092B-C50C-407E-A947-70E740481C1C}">
                                                     <a14:useLocalDpi xmlns:a14="http://schemas.microsoft.com/office/drawing/2010/main" val="0"/>
@@ -4092,7 +4092,7 @@
                                         </pic:cNvPicPr>
                                       </pic:nvPicPr>
                                       <pic:blipFill>
-                                        <a:blip r:embed="rId10">
+                                        <a:blip r:embed="rId12">
                                           <a:extLst>
                                             <a:ext uri="{28A0092B-C50C-407E-A947-70E740481C1C}">
                                               <a14:useLocalDpi xmlns:a14="http://schemas.microsoft.com/office/drawing/2010/main" val="0"/>
@@ -4287,6 +4287,13 @@
     </w:sdt>
     <w:sdt>
       <w:sdtPr>
+        <w:rPr>
+          <w:rFonts w:asciiTheme="minorHAnsi" w:eastAsiaTheme="minorHAnsi" w:hAnsiTheme="minorHAnsi" w:cstheme="minorBidi"/>
+          <w:color w:val="auto"/>
+          <w:sz w:val="22"/>
+          <w:szCs w:val="22"/>
+          <w:lang w:eastAsia="en-US"/>
+        </w:rPr>
         <w:id w:val="-929120577"/>
         <w:docPartObj>
           <w:docPartGallery w:val="Table of Contents"/>
@@ -4295,13 +4302,8 @@
       </w:sdtPr>
       <w:sdtEndPr>
         <w:rPr>
-          <w:rFonts w:asciiTheme="minorHAnsi" w:eastAsiaTheme="minorHAnsi" w:hAnsiTheme="minorHAnsi" w:cstheme="minorBidi"/>
           <w:b/>
           <w:bCs/>
-          <w:color w:val="auto"/>
-          <w:sz w:val="22"/>
-          <w:szCs w:val="22"/>
-          <w:lang w:eastAsia="en-US"/>
         </w:rPr>
       </w:sdtEndPr>
       <w:sdtContent>
@@ -4772,30 +4774,28 @@
       <w:r>
         <w:br w:type="page"/>
       </w:r>
-      <w:bookmarkStart w:id="0" w:name="_GoBack"/>
-      <w:bookmarkEnd w:id="0"/>
     </w:p>
     <w:p>
       <w:pPr>
         <w:pStyle w:val="Titre1"/>
       </w:pPr>
-      <w:bookmarkStart w:id="1" w:name="_Toc437688037"/>
+      <w:bookmarkStart w:id="0" w:name="_Toc437688037"/>
       <w:r>
         <w:lastRenderedPageBreak/>
         <w:t>Présentation générale du projet</w:t>
       </w:r>
-      <w:bookmarkEnd w:id="1"/>
+      <w:bookmarkEnd w:id="0"/>
     </w:p>
     <w:p/>
     <w:p>
       <w:pPr>
         <w:pStyle w:val="Titre2"/>
       </w:pPr>
-      <w:bookmarkStart w:id="2" w:name="_Toc437688038"/>
+      <w:bookmarkStart w:id="1" w:name="_Toc437688038"/>
       <w:r>
         <w:t>Le contexte</w:t>
       </w:r>
-      <w:bookmarkEnd w:id="2"/>
+      <w:bookmarkEnd w:id="1"/>
     </w:p>
     <w:p/>
     <w:p>
@@ -4823,13 +4823,17 @@
       <w:pPr>
         <w:pStyle w:val="Titre2"/>
       </w:pPr>
-      <w:bookmarkStart w:id="3" w:name="_Toc437688039"/>
+      <w:bookmarkStart w:id="2" w:name="_Toc437688039"/>
       <w:r>
         <w:t>Le projet</w:t>
       </w:r>
-      <w:bookmarkEnd w:id="3"/>
+      <w:bookmarkEnd w:id="2"/>
     </w:p>
-    <w:p/>
+    <w:p>
+      <w:pPr>
+        <w:spacing w:line="360" w:lineRule="auto"/>
+      </w:pPr>
+    </w:p>
     <w:p>
       <w:pPr>
         <w:spacing w:line="360" w:lineRule="auto"/>
@@ -4862,18 +4866,27 @@
         <w:t xml:space="preserve">. L’éditeur s’inscrit donc dans un cadre logiciel destiné à simplifier la création, l’édition et la visualisation d’automates finis. </w:t>
       </w:r>
     </w:p>
-    <w:p/>
+    <w:p>
+      <w:pPr>
+        <w:spacing w:line="360" w:lineRule="auto"/>
+      </w:pPr>
+    </w:p>
     <w:p>
       <w:pPr>
         <w:pStyle w:val="Titre2"/>
+        <w:spacing w:line="360" w:lineRule="auto"/>
       </w:pPr>
-      <w:bookmarkStart w:id="4" w:name="_Toc437688040"/>
+      <w:bookmarkStart w:id="3" w:name="_Toc437688040"/>
       <w:r>
         <w:t>L’équipe</w:t>
       </w:r>
-      <w:bookmarkEnd w:id="4"/>
+      <w:bookmarkEnd w:id="3"/>
     </w:p>
-    <w:p/>
+    <w:p>
+      <w:pPr>
+        <w:spacing w:line="360" w:lineRule="auto"/>
+      </w:pPr>
+    </w:p>
     <w:p>
       <w:pPr>
         <w:spacing w:line="360" w:lineRule="auto"/>
@@ -4885,6 +4898,9 @@
       </w:r>
     </w:p>
     <w:p>
+      <w:pPr>
+        <w:spacing w:line="360" w:lineRule="auto"/>
+      </w:pPr>
       <w:r>
         <w:br w:type="page"/>
       </w:r>
@@ -4892,23 +4908,235 @@
     <w:p>
       <w:pPr>
         <w:pStyle w:val="Titre1"/>
+        <w:spacing w:line="360" w:lineRule="auto"/>
       </w:pPr>
-      <w:bookmarkStart w:id="5" w:name="_Toc437688041"/>
+      <w:bookmarkStart w:id="4" w:name="_Toc437688041"/>
       <w:r>
         <w:lastRenderedPageBreak/>
         <w:t>Expression fonctionnel du besoin</w:t>
       </w:r>
-      <w:bookmarkEnd w:id="5"/>
+      <w:bookmarkEnd w:id="4"/>
     </w:p>
     <w:p>
+      <w:pPr>
+        <w:pStyle w:val="Titre2"/>
+        <w:spacing w:line="360" w:lineRule="auto"/>
+      </w:pPr>
       <w:r>
-        <w:t>Diagrammes en tout genre pour montrer les besoins et inconvénients antérieurs au projet</w:t>
+        <w:t>Bête à cornes</w:t>
       </w:r>
     </w:p>
-    <w:p/>
+    <w:p>
+      <w:pPr>
+        <w:keepNext/>
+        <w:spacing w:line="360" w:lineRule="auto"/>
+      </w:pPr>
+      <w:r>
+        <w:rPr>
+          <w:noProof/>
+          <w:lang w:eastAsia="fr-FR"/>
+        </w:rPr>
+        <w:drawing>
+          <wp:inline distT="0" distB="0" distL="0" distR="0" wp14:anchorId="02408E2F" wp14:editId="019B60D8">
+            <wp:extent cx="5760720" cy="3399790"/>
+            <wp:effectExtent l="0" t="0" r="0" b="0"/>
+            <wp:docPr id="11" name="Image 11"/>
+            <wp:cNvGraphicFramePr>
+              <a:graphicFrameLocks xmlns:a="http://schemas.openxmlformats.org/drawingml/2006/main" noChangeAspect="1"/>
+            </wp:cNvGraphicFramePr>
+            <a:graphic xmlns:a="http://schemas.openxmlformats.org/drawingml/2006/main">
+              <a:graphicData uri="http://schemas.openxmlformats.org/drawingml/2006/picture">
+                <pic:pic xmlns:pic="http://schemas.openxmlformats.org/drawingml/2006/picture">
+                  <pic:nvPicPr>
+                    <pic:cNvPr id="11" name="bac1.png"/>
+                    <pic:cNvPicPr/>
+                  </pic:nvPicPr>
+                  <pic:blipFill>
+                    <a:blip r:embed="rId13">
+                      <a:extLst>
+                        <a:ext uri="{28A0092B-C50C-407E-A947-70E740481C1C}">
+                          <a14:useLocalDpi xmlns:a14="http://schemas.microsoft.com/office/drawing/2010/main" val="0"/>
+                        </a:ext>
+                      </a:extLst>
+                    </a:blip>
+                    <a:stretch>
+                      <a:fillRect/>
+                    </a:stretch>
+                  </pic:blipFill>
+                  <pic:spPr>
+                    <a:xfrm>
+                      <a:off x="0" y="0"/>
+                      <a:ext cx="5760720" cy="3399790"/>
+                    </a:xfrm>
+                    <a:prstGeom prst="rect">
+                      <a:avLst/>
+                    </a:prstGeom>
+                  </pic:spPr>
+                </pic:pic>
+              </a:graphicData>
+            </a:graphic>
+          </wp:inline>
+        </w:drawing>
+      </w:r>
+    </w:p>
+    <w:p>
+      <w:pPr>
+        <w:pStyle w:val="Lgende"/>
+        <w:spacing w:line="360" w:lineRule="auto"/>
+        <w:jc w:val="center"/>
+      </w:pPr>
+      <w:r>
+        <w:t xml:space="preserve">Figure </w:t>
+      </w:r>
+      <w:fldSimple w:instr=" SEQ Figure \* ARABIC ">
+        <w:r>
+          <w:rPr>
+            <w:noProof/>
+          </w:rPr>
+          <w:t>1</w:t>
+        </w:r>
+      </w:fldSimple>
+      <w:r>
+        <w:t xml:space="preserve"> - Bête à cornes</w:t>
+      </w:r>
+    </w:p>
+    <w:p>
+      <w:pPr>
+        <w:spacing w:line="360" w:lineRule="auto"/>
+        <w:ind w:firstLine="708"/>
+        <w:jc w:val="both"/>
+      </w:pPr>
+      <w:r>
+        <w:t>Sur ce diagramme, sont représentés : l’utilisateur, le projet (éditeur), ce sur quoi le projet agit et enfin le résultat attendu.</w:t>
+      </w:r>
+    </w:p>
+    <w:p>
+      <w:pPr>
+        <w:spacing w:line="360" w:lineRule="auto"/>
+      </w:pPr>
+      <w:r>
+        <w:br w:type="page"/>
+      </w:r>
+    </w:p>
+    <w:p>
+      <w:pPr>
+        <w:pStyle w:val="Titre2"/>
+        <w:spacing w:line="360" w:lineRule="auto"/>
+      </w:pPr>
+      <w:r>
+        <w:lastRenderedPageBreak/>
+        <w:t>Diagramme FAST</w:t>
+      </w:r>
+    </w:p>
+    <w:p>
+      <w:pPr>
+        <w:spacing w:line="360" w:lineRule="auto"/>
+        <w:ind w:firstLine="708"/>
+        <w:jc w:val="both"/>
+      </w:pPr>
+      <w:r>
+        <w:t>Ce diagramme n</w:t>
+      </w:r>
+      <w:r>
+        <w:t>ous permet de sy</w:t>
+      </w:r>
+      <w:bookmarkStart w:id="5" w:name="_GoBack"/>
+      <w:bookmarkEnd w:id="5"/>
+      <w:r>
+        <w:t>nthétiser toutes les fonctions techniques et de services à réaliser pour ce projet.</w:t>
+      </w:r>
+    </w:p>
+    <w:p>
+      <w:pPr>
+        <w:keepNext/>
+        <w:spacing w:line="360" w:lineRule="auto"/>
+      </w:pPr>
+      <w:r>
+        <w:rPr>
+          <w:noProof/>
+          <w:lang w:eastAsia="fr-FR"/>
+        </w:rPr>
+        <w:drawing>
+          <wp:inline distT="0" distB="0" distL="0" distR="0">
+            <wp:extent cx="5760720" cy="6106160"/>
+            <wp:effectExtent l="0" t="0" r="0" b="8890"/>
+            <wp:docPr id="32" name="Image 32"/>
+            <wp:cNvGraphicFramePr>
+              <a:graphicFrameLocks xmlns:a="http://schemas.openxmlformats.org/drawingml/2006/main" noChangeAspect="1"/>
+            </wp:cNvGraphicFramePr>
+            <a:graphic xmlns:a="http://schemas.openxmlformats.org/drawingml/2006/main">
+              <a:graphicData uri="http://schemas.openxmlformats.org/drawingml/2006/picture">
+                <pic:pic xmlns:pic="http://schemas.openxmlformats.org/drawingml/2006/picture">
+                  <pic:nvPicPr>
+                    <pic:cNvPr id="32" name="fast1.png"/>
+                    <pic:cNvPicPr/>
+                  </pic:nvPicPr>
+                  <pic:blipFill>
+                    <a:blip r:embed="rId14">
+                      <a:extLst>
+                        <a:ext uri="{28A0092B-C50C-407E-A947-70E740481C1C}">
+                          <a14:useLocalDpi xmlns:a14="http://schemas.microsoft.com/office/drawing/2010/main" val="0"/>
+                        </a:ext>
+                      </a:extLst>
+                    </a:blip>
+                    <a:stretch>
+                      <a:fillRect/>
+                    </a:stretch>
+                  </pic:blipFill>
+                  <pic:spPr>
+                    <a:xfrm>
+                      <a:off x="0" y="0"/>
+                      <a:ext cx="5760720" cy="6106160"/>
+                    </a:xfrm>
+                    <a:prstGeom prst="rect">
+                      <a:avLst/>
+                    </a:prstGeom>
+                  </pic:spPr>
+                </pic:pic>
+              </a:graphicData>
+            </a:graphic>
+          </wp:inline>
+        </w:drawing>
+      </w:r>
+    </w:p>
+    <w:p>
+      <w:pPr>
+        <w:pStyle w:val="Lgende"/>
+        <w:spacing w:line="360" w:lineRule="auto"/>
+        <w:jc w:val="center"/>
+      </w:pPr>
+      <w:r>
+        <w:t xml:space="preserve">Figure </w:t>
+      </w:r>
+      <w:fldSimple w:instr=" SEQ Figure \* ARABIC ">
+        <w:r>
+          <w:rPr>
+            <w:noProof/>
+          </w:rPr>
+          <w:t>2</w:t>
+        </w:r>
+      </w:fldSimple>
+      <w:r>
+        <w:t xml:space="preserve"> - Diagramme FAST</w:t>
+      </w:r>
+    </w:p>
+    <w:p>
+      <w:pPr>
+        <w:spacing w:line="360" w:lineRule="auto"/>
+      </w:pPr>
+      <w:r>
+        <w:br w:type="page"/>
+      </w:r>
+    </w:p>
+    <w:p>
+      <w:pPr>
+        <w:spacing w:line="360" w:lineRule="auto"/>
+      </w:pPr>
+    </w:p>
     <w:p>
       <w:pPr>
         <w:pStyle w:val="Titre1"/>
+        <w:spacing w:line="360" w:lineRule="auto"/>
       </w:pPr>
       <w:bookmarkStart w:id="6" w:name="_Toc437688042"/>
       <w:r>
@@ -4917,13 +5145,16 @@
       <w:bookmarkEnd w:id="6"/>
     </w:p>
     <w:p>
+      <w:pPr>
+        <w:spacing w:line="360" w:lineRule="auto"/>
+      </w:pPr>
       <w:r>
         <w:t>Pour chaque fonction, donner dans la mesure du possible, son utilité et son algorithme</w:t>
       </w:r>
     </w:p>
     <w:sectPr>
-      <w:headerReference w:type="default" r:id="rId11"/>
-      <w:footerReference w:type="default" r:id="rId12"/>
+      <w:headerReference w:type="default" r:id="rId15"/>
+      <w:footerReference w:type="default" r:id="rId16"/>
       <w:pgSz w:w="11906" w:h="16838"/>
       <w:pgMar w:top="1417" w:right="1417" w:bottom="1417" w:left="1417" w:header="708" w:footer="708" w:gutter="0"/>
       <w:pgNumType w:start="0"/>
@@ -4970,6 +5201,7 @@
         <w:docPartUnique/>
       </w:docPartObj>
     </w:sdtPr>
+    <w:sdtEndPr/>
     <w:sdtContent>
       <w:sdt>
         <w:sdtPr>
@@ -4979,6 +5211,7 @@
             <w:docPartUnique/>
           </w:docPartObj>
         </w:sdtPr>
+        <w:sdtEndPr/>
         <w:sdtContent>
           <w:p>
             <w:pPr>
@@ -4996,6 +5229,7 @@
                 <w:dataBinding w:prefixMappings="xmlns:ns0='http://purl.org/dc/elements/1.1/' xmlns:ns1='http://schemas.openxmlformats.org/package/2006/metadata/core-properties' " w:xpath="/ns1:coreProperties[1]/ns0:title[1]" w:storeItemID="{6C3C8BC8-F283-45AE-878A-BAB7291924A1}"/>
                 <w:text/>
               </w:sdtPr>
+              <w:sdtEndPr/>
               <w:sdtContent>
                 <w:r>
                   <w:t>Editeur graphique d’automate fini</w:t>
@@ -5045,7 +5279,7 @@
                 <w:bCs/>
                 <w:noProof/>
               </w:rPr>
-              <w:t>1</w:t>
+              <w:t>5</w:t>
             </w:r>
             <w:r>
               <w:rPr>
@@ -5090,7 +5324,7 @@
                 <w:bCs/>
                 <w:noProof/>
               </w:rPr>
-              <w:t>3</w:t>
+              <w:t>5</w:t>
             </w:r>
             <w:r>
               <w:rPr>
@@ -5200,6 +5434,7 @@
         <w:dataBinding w:prefixMappings="xmlns:ns0='http://purl.org/dc/elements/1.1/' xmlns:ns1='http://schemas.openxmlformats.org/package/2006/metadata/core-properties' " w:xpath="/ns1:coreProperties[1]/ns0:subject[1]" w:storeItemID="{6C3C8BC8-F283-45AE-878A-BAB7291924A1}"/>
         <w:text/>
       </w:sdtPr>
+      <w:sdtEndPr/>
       <w:sdtContent>
         <w:r>
           <w:rPr>
@@ -6058,6 +6293,25 @@
       <w:ind w:left="220"/>
     </w:pPr>
   </w:style>
+  <w:style w:type="paragraph" w:styleId="Lgende">
+    <w:name w:val="caption"/>
+    <w:basedOn w:val="Normal"/>
+    <w:next w:val="Normal"/>
+    <w:uiPriority w:val="35"/>
+    <w:unhideWhenUsed/>
+    <w:qFormat/>
+    <w:rsid w:val="00026B35"/>
+    <w:pPr>
+      <w:spacing w:after="200" w:line="240" w:lineRule="auto"/>
+    </w:pPr>
+    <w:rPr>
+      <w:i/>
+      <w:iCs/>
+      <w:color w:val="146194" w:themeColor="text2"/>
+      <w:sz w:val="18"/>
+      <w:szCs w:val="18"/>
+    </w:rPr>
+  </w:style>
 </w:styles>
 </file>
 
@@ -6147,7 +6401,9 @@
   <w:rsids>
     <w:rsidRoot w:val="001E611B"/>
     <w:rsid w:val="001E611B"/>
+    <w:rsid w:val="004C272E"/>
     <w:rsid w:val="007320A7"/>
+    <w:rsid w:val="00C9227A"/>
   </w:rsids>
   <m:mathPr>
     <m:mathFont m:val="Cambria Math"/>
@@ -6575,7 +6831,6 @@
     <w:uiPriority w:val="1"/>
     <w:semiHidden/>
     <w:unhideWhenUsed/>
-    <w:rsid w:val="001E611B"/>
   </w:style>
   <w:style w:type="table" w:default="1" w:styleId="TableauNormal">
     <w:name w:val="Normal Table"/>
@@ -6924,7 +7179,7 @@
 </file>
 
 <file path=customXml/itemProps2.xml><?xml version="1.0" encoding="utf-8"?>
-<ds:datastoreItem xmlns:ds="http://schemas.openxmlformats.org/officeDocument/2006/customXml" ds:itemID="{ACC0449C-7759-4132-8C92-2C698EA91F50}">
+<ds:datastoreItem xmlns:ds="http://schemas.openxmlformats.org/officeDocument/2006/customXml" ds:itemID="{6FDC9A95-492D-4524-9C92-E089EA9200ED}">
   <ds:schemaRefs>
     <ds:schemaRef ds:uri="http://schemas.openxmlformats.org/officeDocument/2006/bibliography"/>
   </ds:schemaRefs>
